--- a/app/src/main/assets/report/厨房驱动瓶1.docx
+++ b/app/src/main/assets/report/厨房驱动瓶1.docx
@@ -2,32 +2,6 @@
 <file path=word/document.xml><?xml version="1.0" encoding="utf-8"?>
 <w:document xmlns:wpc="http://schemas.microsoft.com/office/word/2010/wordprocessingCanvas" xmlns:mc="http://schemas.openxmlformats.org/markup-compatibility/2006" xmlns:o="urn:schemas-microsoft-com:office:office" xmlns:r="http://schemas.openxmlformats.org/officeDocument/2006/relationships" xmlns:m="http://schemas.openxmlformats.org/officeDocument/2006/math" xmlns:v="urn:schemas-microsoft-com:vml" xmlns:wp14="http://schemas.microsoft.com/office/word/2010/wordprocessingDrawing" xmlns:wp="http://schemas.openxmlformats.org/drawingml/2006/wordprocessingDrawing" xmlns:w="http://schemas.openxmlformats.org/wordprocessingml/2006/main" xmlns:w14="http://schemas.microsoft.com/office/word/2010/wordml" xmlns:w10="urn:schemas-microsoft-com:office:word" xmlns:w15="http://schemas.microsoft.com/office/word/2012/wordml" xmlns:wpg="http://schemas.microsoft.com/office/word/2010/wordprocessingGroup" xmlns:wpi="http://schemas.microsoft.com/office/word/2010/wordprocessingInk" xmlns:wne="http://schemas.microsoft.com/office/word/2006/wordml" xmlns:wps="http://schemas.microsoft.com/office/word/2010/wordprocessingShape" xmlns:wpsCustomData="http://www.wps.cn/officeDocument/2013/wpsCustomData" mc:Ignorable="w14 w15 wp14">
   <w:body>
-    <w:p>
-      <w:pPr>
-        <w:widowControl/>
-        <w:jc w:val="left"/>
-        <w:rPr>
-          <w:rFonts w:ascii="Arial" w:hAnsi="Arial" w:cs="宋体"/>
-          <w:b/>
-          <w:bCs/>
-          <w:sz w:val="18"/>
-          <w:szCs w:val="18"/>
-        </w:rPr>
-      </w:pPr>
-    </w:p>
-    <w:p>
-      <w:pPr>
-        <w:widowControl/>
-        <w:jc w:val="left"/>
-        <w:rPr>
-          <w:rFonts w:ascii="Arial" w:hAnsi="Arial" w:cs="宋体"/>
-          <w:b/>
-          <w:bCs/>
-          <w:sz w:val="18"/>
-          <w:szCs w:val="18"/>
-        </w:rPr>
-      </w:pPr>
-    </w:p>
     <w:p>
       <w:pPr>
         <w:widowControl/>
@@ -741,6 +715,8 @@
     <w:tbl>
       <w:tblPr>
         <w:tblStyle w:val="3"/>
+        <w:tblpPr w:leftFromText="180" w:rightFromText="180" w:vertAnchor="page" w:horzAnchor="page" w:tblpX="1256" w:tblpY="6167"/>
+        <w:tblOverlap w:val="never"/>
         <w:tblW w:w="0" w:type="auto"/>
         <w:tblInd w:w="0" w:type="dxa"/>
         <w:tblBorders>
@@ -1077,8 +1053,6 @@
               </w:rPr>
               <w:t>QD</w:t>
             </w:r>
-            <w:bookmarkStart w:id="0" w:name="_GoBack"/>
-            <w:bookmarkEnd w:id="0"/>
             <w:r>
               <w:rPr>
                 <w:rFonts w:hint="eastAsia" w:ascii="Times New Roman" w:hAnsi="Times New Roman" w:eastAsia="宋体" w:cs="Times New Roman"/>
@@ -1205,25 +1179,9 @@
       </w:tr>
     </w:tbl>
     <w:p>
-      <w:pPr>
-        <w:widowControl/>
-        <w:jc w:val="left"/>
-        <w:rPr>
-          <w:rFonts w:ascii="Arial" w:hAnsi="Arial" w:cs="Arial"/>
-          <w:bCs/>
-          <w:sz w:val="18"/>
-          <w:szCs w:val="18"/>
-        </w:rPr>
-        <w:sectPr>
-          <w:type w:val="continuous"/>
-          <w:pgSz w:w="11906" w:h="16838"/>
-          <w:pgMar w:top="2130" w:right="1134" w:bottom="1418" w:left="1418" w:header="680" w:footer="737" w:gutter="0"/>
-          <w:cols w:space="425" w:num="1"/>
-          <w:docGrid w:type="lines" w:linePitch="312" w:charSpace="0"/>
-        </w:sectPr>
-      </w:pPr>
+      <w:bookmarkStart w:id="0" w:name="_GoBack"/>
+      <w:bookmarkEnd w:id="0"/>
     </w:p>
-    <w:p/>
     <w:sectPr>
       <w:pgSz w:w="11906" w:h="16838"/>
       <w:pgMar w:top="1440" w:right="1800" w:bottom="1440" w:left="1800" w:header="851" w:footer="992" w:gutter="0"/>
@@ -1842,7 +1800,6 @@
   <customSectProps>
     <customSectPr/>
     <customSectPr/>
-    <customSectPr/>
   </customSectProps>
 </s:customData>
 </file>
